--- a/_site/slides/week05/lab.docx
+++ b/_site/slides/week05/lab.docx
@@ -1842,6 +1842,18 @@
     <w:uiPriority w:val="9"/>
     <w:unhideWhenUsed/>
     <w:qFormat/>
+  </w:style>
+  <w:style w:styleId="FootnoteBlockText" w:type="paragraph">
+    <w:name w:val="Footnote Block Text"/>
+    <w:basedOn w:val="Footnote Text"/>
+    <w:next w:val="Footnote Text"/>
+    <w:uiPriority w:val="9"/>
+    <w:unhideWhenUsed/>
+    <w:qFormat/>
+    <w:pPr>
+      <w:spacing w:after="100" w:before="100"/>
+      <w:ind w:firstLine="0" w:left="480" w:right="480"/>
+    </w:pPr>
   </w:style>
   <w:style w:default="1" w:styleId="DefaultParagraphFont" w:type="character">
     <w:name w:val="Default Paragraph Font"/>
